--- a/Cybersecurity Incident Report.docx
+++ b/Cybersecurity Incident Report.docx
@@ -4,47 +4,28 @@
   <w:body>
     <w:p>
       <w:pPr>
-        <w:pStyle w:val="Title"/>
+        <w:pStyle w:val="Heading1"/>
+        <w:spacing w:line="480" w:lineRule="auto"/>
+        <w:jc w:val="center"/>
         <w:rPr>
-          <w:rFonts w:ascii="Google Sans Text" w:eastAsia="Google Sans Text" w:hAnsi="Google Sans Text" w:cs="Google Sans Text"/>
+          <w:b/>
+          <w:sz w:val="26"/>
+          <w:szCs w:val="26"/>
         </w:rPr>
       </w:pPr>
-      <w:bookmarkStart w:id="0" w:name="_pq0jqkm24ol0" w:colFirst="0" w:colLast="0"/>
+      <w:bookmarkStart w:id="0" w:name="_rkogpw759h9x" w:colFirst="0" w:colLast="0"/>
       <w:bookmarkEnd w:id="0"/>
       <w:r>
         <w:rPr>
           <w:rFonts w:ascii="Google Sans Text" w:eastAsia="Google Sans Text" w:hAnsi="Google Sans Text" w:cs="Google Sans Text"/>
         </w:rPr>
-        <w:t>Cybersecurity Incident Report</w:t>
+        <w:t xml:space="preserve">Cybersecurity Incident Report: Network Traffic Analysis </w:t>
       </w:r>
-    </w:p>
-    <w:p>
-      <w:pPr>
-        <w:rPr>
-          <w:rFonts w:ascii="Google Sans Text" w:eastAsia="Google Sans Text" w:hAnsi="Google Sans Text" w:cs="Google Sans Text"/>
-        </w:rPr>
-      </w:pPr>
-    </w:p>
-    <w:p>
-      <w:pPr>
-        <w:spacing w:line="276" w:lineRule="auto"/>
-        <w:rPr>
-          <w:rFonts w:ascii="Google Sans Text" w:eastAsia="Google Sans Text" w:hAnsi="Google Sans Text" w:cs="Google Sans Text"/>
-        </w:rPr>
-      </w:pPr>
-    </w:p>
-    <w:p>
-      <w:pPr>
-        <w:spacing w:line="276" w:lineRule="auto"/>
-        <w:rPr>
-          <w:rFonts w:ascii="Google Sans Text" w:eastAsia="Google Sans Text" w:hAnsi="Google Sans Text" w:cs="Google Sans Text"/>
-        </w:rPr>
-      </w:pPr>
     </w:p>
     <w:tbl>
       <w:tblPr>
         <w:tblStyle w:val="a"/>
-        <w:tblW w:w="9405" w:type="dxa"/>
+        <w:tblW w:w="8715" w:type="dxa"/>
         <w:tblBorders>
           <w:top w:val="single" w:sz="8" w:space="0" w:color="000000"/>
           <w:left w:val="single" w:sz="8" w:space="0" w:color="000000"/>
@@ -57,7 +38,7 @@
         <w:tblLook w:val="0600" w:firstRow="0" w:lastRow="0" w:firstColumn="0" w:lastColumn="0" w:noHBand="1" w:noVBand="1"/>
       </w:tblPr>
       <w:tblGrid>
-        <w:gridCol w:w="9405"/>
+        <w:gridCol w:w="8715"/>
       </w:tblGrid>
       <w:tr>
         <w:trPr>
@@ -65,8 +46,8 @@
         </w:trPr>
         <w:tc>
           <w:tcPr>
-            <w:tcW w:w="9405" w:type="dxa"/>
-            <w:shd w:val="clear" w:color="auto" w:fill="D9D2E9"/>
+            <w:tcW w:w="8715" w:type="dxa"/>
+            <w:shd w:val="clear" w:color="auto" w:fill="CFE2F3"/>
             <w:tcMar>
               <w:top w:w="100" w:type="dxa"/>
               <w:left w:w="100" w:type="dxa"/>
@@ -77,32 +58,61 @@
           <w:p>
             <w:pPr>
               <w:widowControl w:val="0"/>
-              <w:rPr>
-                <w:rFonts w:ascii="Google Sans Text" w:eastAsia="Google Sans Text" w:hAnsi="Google Sans Text" w:cs="Google Sans Text"/>
-                <w:b/>
+              <w:spacing w:line="240" w:lineRule="auto"/>
+              <w:rPr>
+                <w:rFonts w:ascii="Google Sans" w:eastAsia="Google Sans" w:hAnsi="Google Sans" w:cs="Google Sans"/>
                 <w:sz w:val="24"/>
                 <w:szCs w:val="24"/>
               </w:rPr>
             </w:pPr>
             <w:r>
               <w:rPr>
-                <w:rFonts w:ascii="Google Sans Text" w:eastAsia="Google Sans Text" w:hAnsi="Google Sans Text" w:cs="Google Sans Text"/>
-                <w:b/>
-                <w:sz w:val="24"/>
-                <w:szCs w:val="24"/>
-              </w:rPr>
-              <w:t>Part 1: Provide a summary of the problem found in the DNS and ICMP traffic log</w:t>
+                <w:rFonts w:ascii="Google Sans" w:eastAsia="Google Sans" w:hAnsi="Google Sans" w:cs="Google Sans"/>
+                <w:sz w:val="24"/>
+                <w:szCs w:val="24"/>
+              </w:rPr>
+              <w:t xml:space="preserve">Part 1: Provide a summary of the problem found in the DNS and ICMP </w:t>
             </w:r>
+          </w:p>
+          <w:p>
+            <w:pPr>
+              <w:widowControl w:val="0"/>
+              <w:spacing w:line="240" w:lineRule="auto"/>
+              <w:rPr>
+                <w:rFonts w:ascii="Google Sans" w:eastAsia="Google Sans" w:hAnsi="Google Sans" w:cs="Google Sans"/>
+                <w:sz w:val="24"/>
+                <w:szCs w:val="24"/>
+              </w:rPr>
+            </w:pPr>
+            <w:r>
+              <w:rPr>
+                <w:rFonts w:ascii="Google Sans" w:eastAsia="Google Sans" w:hAnsi="Google Sans" w:cs="Google Sans"/>
+                <w:sz w:val="24"/>
+                <w:szCs w:val="24"/>
+              </w:rPr>
+              <w:t>traffic log</w:t>
+            </w:r>
+          </w:p>
+          <w:p>
+            <w:pPr>
+              <w:widowControl w:val="0"/>
+              <w:spacing w:line="240" w:lineRule="auto"/>
+              <w:rPr>
+                <w:rFonts w:ascii="Google Sans" w:eastAsia="Google Sans" w:hAnsi="Google Sans" w:cs="Google Sans"/>
+                <w:sz w:val="24"/>
+                <w:szCs w:val="24"/>
+              </w:rPr>
+            </w:pPr>
           </w:p>
         </w:tc>
       </w:tr>
       <w:tr>
         <w:trPr>
-          <w:trHeight w:val="346"/>
+          <w:trHeight w:val="300"/>
         </w:trPr>
         <w:tc>
           <w:tcPr>
-            <w:tcW w:w="9405" w:type="dxa"/>
+            <w:tcW w:w="8715" w:type="dxa"/>
             <w:vMerge w:val="restart"/>
             <w:shd w:val="clear" w:color="auto" w:fill="auto"/>
             <w:tcMar>
@@ -115,18 +125,56 @@
           <w:p>
             <w:pPr>
               <w:widowControl w:val="0"/>
-              <w:spacing w:line="276" w:lineRule="auto"/>
-              <w:rPr>
-                <w:rFonts w:ascii="Google Sans Text" w:eastAsia="Google Sans Text" w:hAnsi="Google Sans Text" w:cs="Google Sans Text"/>
+              <w:spacing w:line="240" w:lineRule="auto"/>
+              <w:rPr>
+                <w:rFonts w:ascii="Google Sans" w:eastAsia="Google Sans" w:hAnsi="Google Sans" w:cs="Google Sans"/>
                 <w:sz w:val="24"/>
                 <w:szCs w:val="24"/>
               </w:rPr>
             </w:pPr>
             <w:r>
               <w:rPr>
-                <w:rFonts w:ascii="Google Sans Text" w:eastAsia="Google Sans Text" w:hAnsi="Google Sans Text" w:cs="Google Sans Text"/>
-              </w:rPr>
-              <w:t xml:space="preserve">The network protocol analyzer logs indicate that port 443 is unreachable when attempting to access the secure employee background check website. Port 443 is normally used for HTTPS traffic. This may indicate a problem with the web server or the firewall configuration. It is possible that this is an indication of a malicious attack on the web server. </w:t>
+                <w:rFonts w:ascii="Google Sans" w:eastAsia="Google Sans" w:hAnsi="Google Sans" w:cs="Google Sans"/>
+                <w:sz w:val="24"/>
+                <w:szCs w:val="24"/>
+              </w:rPr>
+              <w:t>The UDP protocol reveals that the DNS server is down or unreachable. As evident by the results of the network analysis, the ICMP echo reply returned the error message “</w:t>
+            </w:r>
+            <w:proofErr w:type="spellStart"/>
+            <w:r>
+              <w:rPr>
+                <w:rFonts w:ascii="Google Sans" w:eastAsia="Google Sans" w:hAnsi="Google Sans" w:cs="Google Sans"/>
+                <w:sz w:val="24"/>
+                <w:szCs w:val="24"/>
+              </w:rPr>
+              <w:t>udp</w:t>
+            </w:r>
+            <w:proofErr w:type="spellEnd"/>
+            <w:r>
+              <w:rPr>
+                <w:rFonts w:ascii="Google Sans" w:eastAsia="Google Sans" w:hAnsi="Google Sans" w:cs="Google Sans"/>
+                <w:sz w:val="24"/>
+                <w:szCs w:val="24"/>
+              </w:rPr>
+              <w:t xml:space="preserve"> port 53 unreachable</w:t>
+            </w:r>
+            <w:proofErr w:type="gramStart"/>
+            <w:r>
+              <w:rPr>
+                <w:rFonts w:ascii="Google Sans" w:eastAsia="Google Sans" w:hAnsi="Google Sans" w:cs="Google Sans"/>
+                <w:sz w:val="24"/>
+                <w:szCs w:val="24"/>
+              </w:rPr>
+              <w:t>,”  Port</w:t>
+            </w:r>
+            <w:proofErr w:type="gramEnd"/>
+            <w:r>
+              <w:rPr>
+                <w:rFonts w:ascii="Google Sans" w:eastAsia="Google Sans" w:hAnsi="Google Sans" w:cs="Google Sans"/>
+                <w:sz w:val="24"/>
+                <w:szCs w:val="24"/>
+              </w:rPr>
+              <w:t xml:space="preserve"> 53 is commonly used for DNS protocol traffic. It is highly likely that the DNS server is not responding.</w:t>
             </w:r>
           </w:p>
         </w:tc>
@@ -137,7 +185,7 @@
         </w:trPr>
         <w:tc>
           <w:tcPr>
-            <w:tcW w:w="9405" w:type="dxa"/>
+            <w:tcW w:w="8715" w:type="dxa"/>
             <w:vMerge/>
             <w:shd w:val="clear" w:color="auto" w:fill="auto"/>
             <w:tcMar>
@@ -150,8 +198,8 @@
           <w:p>
             <w:pPr>
               <w:widowControl w:val="0"/>
-              <w:rPr>
-                <w:rFonts w:ascii="Google Sans Text" w:eastAsia="Google Sans Text" w:hAnsi="Google Sans Text" w:cs="Google Sans Text"/>
+              <w:spacing w:line="240" w:lineRule="auto"/>
+              <w:rPr>
                 <w:sz w:val="24"/>
                 <w:szCs w:val="24"/>
               </w:rPr>
@@ -164,7 +212,8 @@
       <w:pPr>
         <w:spacing w:line="480" w:lineRule="auto"/>
         <w:rPr>
-          <w:rFonts w:ascii="Google Sans Text" w:eastAsia="Google Sans Text" w:hAnsi="Google Sans Text" w:cs="Google Sans Text"/>
+          <w:rFonts w:ascii="Google Sans" w:eastAsia="Google Sans" w:hAnsi="Google Sans" w:cs="Google Sans"/>
+          <w:b/>
           <w:color w:val="38761D"/>
           <w:sz w:val="26"/>
           <w:szCs w:val="26"/>
@@ -174,7 +223,7 @@
     <w:tbl>
       <w:tblPr>
         <w:tblStyle w:val="a0"/>
-        <w:tblW w:w="9435" w:type="dxa"/>
+        <w:tblW w:w="8715" w:type="dxa"/>
         <w:tblBorders>
           <w:top w:val="single" w:sz="8" w:space="0" w:color="000000"/>
           <w:left w:val="single" w:sz="8" w:space="0" w:color="000000"/>
@@ -187,7 +236,7 @@
         <w:tblLook w:val="0600" w:firstRow="0" w:lastRow="0" w:firstColumn="0" w:lastColumn="0" w:noHBand="1" w:noVBand="1"/>
       </w:tblPr>
       <w:tblGrid>
-        <w:gridCol w:w="9435"/>
+        <w:gridCol w:w="8715"/>
       </w:tblGrid>
       <w:tr>
         <w:trPr>
@@ -195,8 +244,8 @@
         </w:trPr>
         <w:tc>
           <w:tcPr>
-            <w:tcW w:w="9435" w:type="dxa"/>
-            <w:shd w:val="clear" w:color="auto" w:fill="D9D2E9"/>
+            <w:tcW w:w="8715" w:type="dxa"/>
+            <w:shd w:val="clear" w:color="auto" w:fill="CFE2F3"/>
             <w:tcMar>
               <w:top w:w="100" w:type="dxa"/>
               <w:left w:w="100" w:type="dxa"/>
@@ -207,21 +256,20 @@
           <w:p>
             <w:pPr>
               <w:widowControl w:val="0"/>
-              <w:rPr>
-                <w:rFonts w:ascii="Google Sans Text" w:eastAsia="Google Sans Text" w:hAnsi="Google Sans Text" w:cs="Google Sans Text"/>
-                <w:b/>
+              <w:spacing w:line="240" w:lineRule="auto"/>
+              <w:rPr>
+                <w:rFonts w:ascii="Google Sans" w:eastAsia="Google Sans" w:hAnsi="Google Sans" w:cs="Google Sans"/>
                 <w:sz w:val="24"/>
                 <w:szCs w:val="24"/>
               </w:rPr>
             </w:pPr>
             <w:r>
               <w:rPr>
-                <w:rFonts w:ascii="Google Sans Text" w:eastAsia="Google Sans Text" w:hAnsi="Google Sans Text" w:cs="Google Sans Text"/>
-                <w:b/>
-                <w:sz w:val="24"/>
-                <w:szCs w:val="24"/>
-              </w:rPr>
-              <w:t>Part 2: Explain your analysis of the data and provide at least one cause of the incident</w:t>
+                <w:rFonts w:ascii="Google Sans" w:eastAsia="Google Sans" w:hAnsi="Google Sans" w:cs="Google Sans"/>
+                <w:sz w:val="24"/>
+                <w:szCs w:val="24"/>
+              </w:rPr>
+              <w:t>Part 2: Explain your analysis of the data and provide at least one cause of the incident.</w:t>
             </w:r>
           </w:p>
         </w:tc>
@@ -232,7 +280,7 @@
         </w:trPr>
         <w:tc>
           <w:tcPr>
-            <w:tcW w:w="9435" w:type="dxa"/>
+            <w:tcW w:w="8715" w:type="dxa"/>
             <w:shd w:val="clear" w:color="auto" w:fill="auto"/>
             <w:tcMar>
               <w:top w:w="100" w:type="dxa"/>
@@ -244,42 +292,56 @@
           <w:p>
             <w:pPr>
               <w:widowControl w:val="0"/>
-              <w:spacing w:after="200" w:line="276" w:lineRule="auto"/>
-              <w:rPr>
-                <w:rFonts w:ascii="Google Sans Text" w:eastAsia="Google Sans Text" w:hAnsi="Google Sans Text" w:cs="Google Sans Text"/>
+              <w:spacing w:line="240" w:lineRule="auto"/>
+              <w:rPr>
+                <w:rFonts w:ascii="Google Sans" w:eastAsia="Google Sans" w:hAnsi="Google Sans" w:cs="Google Sans"/>
+                <w:sz w:val="24"/>
+                <w:szCs w:val="24"/>
               </w:rPr>
             </w:pPr>
             <w:r>
               <w:rPr>
-                <w:rFonts w:ascii="Google Sans Text" w:eastAsia="Google Sans Text" w:hAnsi="Google Sans Text" w:cs="Google Sans Text"/>
-              </w:rPr>
-              <w:t xml:space="preserve">The incident occurred earlier this morning when the human resources (HR) </w:t>
+                <w:rFonts w:ascii="Google Sans" w:eastAsia="Google Sans" w:hAnsi="Google Sans" w:cs="Google Sans"/>
+                <w:sz w:val="24"/>
+                <w:szCs w:val="24"/>
+              </w:rPr>
+              <w:t xml:space="preserve">The incident occurred today at 1:23 </w:t>
             </w:r>
+            <w:proofErr w:type="gramStart"/>
             <w:r>
               <w:rPr>
-                <w:rFonts w:ascii="Google Sans Text" w:eastAsia="Google Sans Text" w:hAnsi="Google Sans Text" w:cs="Google Sans Text"/>
-              </w:rPr>
-              <w:t>team reported</w:t>
+                <w:rFonts w:ascii="Google Sans" w:eastAsia="Google Sans" w:hAnsi="Google Sans" w:cs="Google Sans"/>
+                <w:sz w:val="24"/>
+                <w:szCs w:val="24"/>
+              </w:rPr>
+              <w:t>p.m..</w:t>
             </w:r>
+            <w:proofErr w:type="gramEnd"/>
             <w:r>
               <w:rPr>
-                <w:rFonts w:ascii="Google Sans Text" w:eastAsia="Google Sans Text" w:hAnsi="Google Sans Text" w:cs="Google Sans Text"/>
-              </w:rPr>
-              <w:t xml:space="preserve"> that they could not reach the background check web portal. The network security team responded and began running tests with the network protocol analyzer tool </w:t>
+                <w:rFonts w:ascii="Google Sans" w:eastAsia="Google Sans" w:hAnsi="Google Sans" w:cs="Google Sans"/>
+                <w:sz w:val="24"/>
+                <w:szCs w:val="24"/>
+              </w:rPr>
+              <w:t xml:space="preserve"> Customers called the organization to notify the IT team that they received the message “destination port unreachable” when they attempted to visit the website. The network security professionals within the organization are currently investigating the issue so customers can access the website again. In our investigation into the issue, we conducted packet sniffing tests using </w:t>
             </w:r>
             <w:proofErr w:type="spellStart"/>
             <w:r>
               <w:rPr>
-                <w:rFonts w:ascii="Google Sans Text" w:eastAsia="Google Sans Text" w:hAnsi="Google Sans Text" w:cs="Google Sans Text"/>
+                <w:rFonts w:ascii="Google Sans" w:eastAsia="Google Sans" w:hAnsi="Google Sans" w:cs="Google Sans"/>
+                <w:sz w:val="24"/>
+                <w:szCs w:val="24"/>
               </w:rPr>
               <w:t>tcpdump</w:t>
             </w:r>
             <w:proofErr w:type="spellEnd"/>
             <w:r>
               <w:rPr>
-                <w:rFonts w:ascii="Google Sans Text" w:eastAsia="Google Sans Text" w:hAnsi="Google Sans Text" w:cs="Google Sans Text"/>
-              </w:rPr>
-              <w:t>. The resulting logs revealed that port 443, which is used for HTTPS traffic, is not reachable. We are continuing to investigate the root cause of the issue to determine how we can restore access to the secure web portal. Our next steps include checking the firewall configuration to see if port 443 is blocked and contacting the system administrator for the web server to have them check the system for signs of an attack. The HR team believes it is possible that a certain new hire may want to keep them from performing the background check. The network security team suspects this person might have launched an attack to crash the background check website.</w:t>
+                <w:rFonts w:ascii="Google Sans" w:eastAsia="Google Sans" w:hAnsi="Google Sans" w:cs="Google Sans"/>
+                <w:sz w:val="24"/>
+                <w:szCs w:val="24"/>
+              </w:rPr>
+              <w:t xml:space="preserve">. In the resulting log file, we found that DNS port 53 was unreachable. The next step is to identify whether the DNS server is down or traffic to port 53 is blocked by the firewall. The DNS server might be down due to a successful Denial of Service attack or a misconfiguration. </w:t>
             </w:r>
           </w:p>
         </w:tc>
@@ -287,24 +349,13 @@
     </w:tbl>
     <w:p>
       <w:pPr>
-        <w:spacing w:after="200" w:line="276" w:lineRule="auto"/>
+        <w:spacing w:after="200"/>
         <w:rPr>
-          <w:rFonts w:ascii="Google Sans Text" w:eastAsia="Google Sans Text" w:hAnsi="Google Sans Text" w:cs="Google Sans Text"/>
-          <w:sz w:val="26"/>
-          <w:szCs w:val="26"/>
+          <w:b/>
         </w:rPr>
       </w:pPr>
     </w:p>
-    <w:p>
-      <w:pPr>
-        <w:spacing w:after="200" w:line="276" w:lineRule="auto"/>
-        <w:rPr>
-          <w:rFonts w:ascii="Google Sans Text" w:eastAsia="Google Sans Text" w:hAnsi="Google Sans Text" w:cs="Google Sans Text"/>
-          <w:sz w:val="26"/>
-          <w:szCs w:val="26"/>
-        </w:rPr>
-      </w:pPr>
-    </w:p>
+    <w:p/>
     <w:sectPr>
       <w:pgSz w:w="12240" w:h="15840"/>
       <w:pgMar w:top="1440" w:right="1440" w:bottom="1440" w:left="1440" w:header="720" w:footer="720" w:gutter="0"/>
@@ -320,13 +371,17 @@
   <w:docDefaults>
     <w:rPrDefault>
       <w:rPr>
-        <w:rFonts w:ascii="Open Sans" w:eastAsia="Open Sans" w:hAnsi="Open Sans" w:cs="Open Sans"/>
+        <w:rFonts w:ascii="Arial" w:eastAsia="Arial" w:hAnsi="Arial" w:cs="Arial"/>
         <w:sz w:val="22"/>
         <w:szCs w:val="22"/>
         <w:lang w:val="en" w:eastAsia="en-ZA" w:bidi="ar-SA"/>
       </w:rPr>
     </w:rPrDefault>
-    <w:pPrDefault/>
+    <w:pPrDefault>
+      <w:pPr>
+        <w:spacing w:line="276" w:lineRule="auto"/>
+      </w:pPr>
+    </w:pPrDefault>
   </w:docDefaults>
   <w:latentStyles w:defLockedState="0" w:defUIPriority="99" w:defSemiHidden="0" w:defUnhideWhenUsed="0" w:defQFormat="0" w:count="376">
     <w:lsdException w:name="Normal" w:uiPriority="0" w:qFormat="1"/>
@@ -723,9 +778,8 @@
       <w:outlineLvl w:val="0"/>
     </w:pPr>
     <w:rPr>
-      <w:rFonts w:ascii="Source Sans Pro" w:eastAsia="Source Sans Pro" w:hAnsi="Source Sans Pro" w:cs="Source Sans Pro"/>
-      <w:sz w:val="34"/>
-      <w:szCs w:val="34"/>
+      <w:sz w:val="40"/>
+      <w:szCs w:val="40"/>
     </w:rPr>
   </w:style>
   <w:style w:type="paragraph" w:styleId="Heading2">
@@ -739,16 +793,12 @@
     <w:pPr>
       <w:keepNext/>
       <w:keepLines/>
-      <w:spacing w:before="320" w:after="80"/>
-      <w:ind w:left="720"/>
+      <w:spacing w:before="360" w:after="120"/>
       <w:outlineLvl w:val="1"/>
     </w:pPr>
     <w:rPr>
-      <w:rFonts w:ascii="Montserrat Medium" w:eastAsia="Montserrat Medium" w:hAnsi="Montserrat Medium" w:cs="Montserrat Medium"/>
-      <w:i/>
-      <w:color w:val="4A86E8"/>
-      <w:sz w:val="24"/>
-      <w:szCs w:val="24"/>
+      <w:sz w:val="32"/>
+      <w:szCs w:val="32"/>
     </w:rPr>
   </w:style>
   <w:style w:type="paragraph" w:styleId="Heading3">
@@ -763,12 +813,12 @@
       <w:keepNext/>
       <w:keepLines/>
       <w:spacing w:before="320" w:after="80"/>
-      <w:ind w:left="720"/>
       <w:outlineLvl w:val="2"/>
     </w:pPr>
     <w:rPr>
-      <w:rFonts w:ascii="Montserrat Medium" w:eastAsia="Montserrat Medium" w:hAnsi="Montserrat Medium" w:cs="Montserrat Medium"/>
-      <w:color w:val="0056D2"/>
+      <w:color w:val="434343"/>
+      <w:sz w:val="28"/>
+      <w:szCs w:val="28"/>
     </w:rPr>
   </w:style>
   <w:style w:type="paragraph" w:styleId="Heading4">
@@ -783,12 +833,12 @@
       <w:keepNext/>
       <w:keepLines/>
       <w:spacing w:before="280" w:after="80"/>
-      <w:ind w:left="720"/>
       <w:outlineLvl w:val="3"/>
     </w:pPr>
     <w:rPr>
-      <w:rFonts w:ascii="Montserrat" w:eastAsia="Montserrat" w:hAnsi="Montserrat" w:cs="Montserrat"/>
       <w:color w:val="666666"/>
+      <w:sz w:val="24"/>
+      <w:szCs w:val="24"/>
     </w:rPr>
   </w:style>
   <w:style w:type="paragraph" w:styleId="Heading5">
@@ -864,13 +914,11 @@
     <w:pPr>
       <w:keepNext/>
       <w:keepLines/>
-      <w:jc w:val="center"/>
+      <w:spacing w:after="60"/>
     </w:pPr>
     <w:rPr>
-      <w:rFonts w:ascii="Source Sans Pro" w:eastAsia="Source Sans Pro" w:hAnsi="Source Sans Pro" w:cs="Source Sans Pro"/>
-      <w:color w:val="0056D2"/>
-      <w:sz w:val="36"/>
-      <w:szCs w:val="36"/>
+      <w:sz w:val="52"/>
+      <w:szCs w:val="52"/>
     </w:rPr>
   </w:style>
   <w:style w:type="paragraph" w:styleId="Subtitle">
@@ -885,7 +933,6 @@
       <w:spacing w:after="320"/>
     </w:pPr>
     <w:rPr>
-      <w:rFonts w:ascii="Arial" w:eastAsia="Arial" w:hAnsi="Arial" w:cs="Arial"/>
       <w:color w:val="666666"/>
       <w:sz w:val="30"/>
       <w:szCs w:val="30"/>
